--- a/reference.docx
+++ b/reference.docx
@@ -269,6 +269,7 @@
       <w:r>
         <w:rPr>
           <w:rStyle w:val="Funotenanker"/>
+          <w:rStyle w:val="Funotenanker"/>
         </w:rPr>
         <w:footnoteReference w:id="2"/>
       </w:r>
@@ -307,6 +308,10 @@
         <w:tblW w:w="9360" w:type="dxa"/>
         <w:jc w:val="left"/>
         <w:tblInd w:w="0" w:type="dxa"/>
+        <w:tblBorders>
+          <w:bottom w:val="single" w:sz="6" w:space="0" w:color="000000"/>
+          <w:insideH w:val="single" w:sz="6" w:space="0" w:color="000000"/>
+        </w:tblBorders>
         <w:tblCellMar>
           <w:top w:w="0" w:type="dxa"/>
           <w:left w:w="108" w:type="dxa"/>
@@ -316,8 +321,8 @@
         <w:tblLook w:firstRow="1"/>
       </w:tblPr>
       <w:tblGrid>
-        <w:gridCol w:w="4679"/>
-        <w:gridCol w:w="4680"/>
+        <w:gridCol w:w="3967"/>
+        <w:gridCol w:w="5392"/>
       </w:tblGrid>
       <w:tr>
         <w:trPr>
@@ -325,10 +330,12 @@
         </w:trPr>
         <w:tc>
           <w:tcPr>
-            <w:tcW w:w="4679" w:type="dxa"/>
+            <w:tcW w:w="3967" w:type="dxa"/>
             <w:tcBorders>
               <w:bottom w:val="single" w:sz="6" w:space="0" w:color="000000"/>
+              <w:insideH w:val="single" w:sz="6" w:space="0" w:color="000000"/>
             </w:tcBorders>
+            <w:shd w:fill="auto" w:val="clear"/>
             <w:vAlign w:val="bottom"/>
           </w:tcPr>
           <w:p>
@@ -350,10 +357,12 @@
         </w:tc>
         <w:tc>
           <w:tcPr>
-            <w:tcW w:w="4680" w:type="dxa"/>
+            <w:tcW w:w="5392" w:type="dxa"/>
             <w:tcBorders>
               <w:bottom w:val="single" w:sz="6" w:space="0" w:color="000000"/>
+              <w:insideH w:val="single" w:sz="6" w:space="0" w:color="000000"/>
             </w:tcBorders>
+            <w:shd w:fill="auto" w:val="clear"/>
             <w:vAlign w:val="bottom"/>
           </w:tcPr>
           <w:p>
@@ -378,8 +387,9 @@
         <w:trPr/>
         <w:tc>
           <w:tcPr>
-            <w:tcW w:w="4679" w:type="dxa"/>
+            <w:tcW w:w="3967" w:type="dxa"/>
             <w:tcBorders/>
+            <w:shd w:fill="auto" w:val="clear"/>
           </w:tcPr>
           <w:p>
             <w:pPr>
@@ -400,8 +410,9 @@
         </w:tc>
         <w:tc>
           <w:tcPr>
-            <w:tcW w:w="4680" w:type="dxa"/>
+            <w:tcW w:w="5392" w:type="dxa"/>
             <w:tcBorders/>
+            <w:shd w:fill="auto" w:val="clear"/>
           </w:tcPr>
           <w:p>
             <w:pPr>
@@ -498,12 +509,12 @@
         <w:numFmt w:val="decimal"/>
       </w:footnotePr>
       <w:type w:val="nextPage"/>
-      <w:pgSz w:w="12240" w:h="15840"/>
-      <w:pgMar w:left="1440" w:right="1440" w:header="0" w:top="1440" w:footer="0" w:bottom="1440" w:gutter="0"/>
+      <w:pgSz w:w="11906" w:h="16838"/>
+      <w:pgMar w:left="2636" w:right="2636" w:header="0" w:top="680" w:footer="0" w:bottom="4819" w:gutter="0"/>
       <w:pgNumType w:fmt="decimal"/>
       <w:formProt w:val="false"/>
       <w:textDirection w:val="lrTb"/>
-      <w:docGrid w:type="default" w:linePitch="100" w:charSpace="0"/>
+      <w:docGrid w:type="default" w:linePitch="100" w:charSpace="6143"/>
     </w:sectPr>
   </w:body>
 </w:document>
@@ -513,11 +524,6 @@
 <w:footnotes xmlns:o="urn:schemas-microsoft-com:office:office" xmlns:r="http://schemas.openxmlformats.org/officeDocument/2006/relationships" xmlns:v="urn:schemas-microsoft-com:vml" xmlns:w="http://schemas.openxmlformats.org/wordprocessingml/2006/main" xmlns:w10="urn:schemas-microsoft-com:office:word" xmlns:wp="http://schemas.openxmlformats.org/drawingml/2006/wordprocessingDrawing" xmlns:wps="http://schemas.microsoft.com/office/word/2010/wordprocessingShape" xmlns:wpg="http://schemas.microsoft.com/office/word/2010/wordprocessingGroup" xmlns:mc="http://schemas.openxmlformats.org/markup-compatibility/2006" xmlns:wp14="http://schemas.microsoft.com/office/word/2010/wordprocessingDrawing" xmlns:w14="http://schemas.microsoft.com/office/word/2010/wordml" mc:Ignorable="w14 wp14">
   <w:footnote w:id="0" w:type="separator">
     <w:p>
-      <w:pPr>
-        <w:rPr>
-          <w:sz w:val="12"/>
-        </w:rPr>
-      </w:pPr>
       <w:r>
         <w:separator/>
       </w:r>
@@ -525,11 +531,6 @@
   </w:footnote>
   <w:footnote w:id="1" w:type="continuationSeparator">
     <w:p>
-      <w:pPr>
-        <w:rPr>
-          <w:sz w:val="12"/>
-        </w:rPr>
-      </w:pPr>
       <w:r>
         <w:continuationSeparator/>
       </w:r>
@@ -547,6 +548,12 @@
           <w:rStyle w:val="Funotenzeichen"/>
         </w:rPr>
         <w:footnoteRef/>
+      </w:r>
+      <w:r>
+        <w:rPr>
+          <w:rStyle w:val="Funotenzeichen"/>
+        </w:rPr>
+        <w:tab/>
       </w:r>
       <w:r>
         <w:rPr/>
@@ -573,9 +580,7 @@
       </w:rPr>
     </w:rPrDefault>
     <w:pPrDefault>
-      <w:pPr>
-        <w:suppressAutoHyphens w:val="true"/>
-      </w:pPr>
+      <w:pPr/>
     </w:pPrDefault>
   </w:docDefaults>
   <w:latentStyles w:defLockedState="0" w:defUIPriority="0" w:defSemiHidden="0" w:defUnhideWhenUsed="0" w:defQFormat="0" w:count="276"/>
@@ -584,15 +589,16 @@
     <w:qFormat/>
     <w:pPr>
       <w:widowControl/>
+      <w:suppressAutoHyphens w:val="true"/>
       <w:bidi w:val="0"/>
       <w:spacing w:before="0" w:after="200"/>
-      <w:jc w:val="left"/>
-    </w:pPr>
-    <w:rPr>
-      <w:rFonts w:ascii="Cambria" w:hAnsi="Cambria" w:eastAsia="Cambria" w:cs="" w:asciiTheme="minorHAnsi" w:cstheme="minorBidi" w:eastAsiaTheme="minorHAnsi" w:hAnsiTheme="minorHAnsi"/>
+      <w:jc w:val="both"/>
+    </w:pPr>
+    <w:rPr>
+      <w:rFonts w:ascii="Times New Roman" w:hAnsi="Times New Roman" w:eastAsia="Cambria" w:cs="" w:cstheme="minorBidi" w:eastAsiaTheme="minorHAnsi"/>
       <w:color w:val="auto"/>
       <w:kern w:val="0"/>
-      <w:sz w:val="24"/>
+      <w:sz w:val="21"/>
       <w:szCs w:val="24"/>
       <w:lang w:val="de-DE" w:eastAsia="en-US" w:bidi="ar-SA"/>
     </w:rPr>
@@ -600,72 +606,68 @@
   <w:style w:type="paragraph" w:styleId="Berschrift1">
     <w:name w:val="Heading 1"/>
     <w:basedOn w:val="Normal"/>
-    <w:next w:val="Textkrper"/>
     <w:uiPriority w:val="9"/>
     <w:qFormat/>
     <w:pPr>
       <w:keepNext w:val="true"/>
       <w:keepLines/>
-      <w:spacing w:before="480" w:after="0"/>
+      <w:spacing w:lineRule="exact" w:line="935" w:before="958" w:after="482"/>
       <w:outlineLvl w:val="0"/>
     </w:pPr>
     <w:rPr>
-      <w:rFonts w:ascii="Calibri" w:hAnsi="Calibri" w:eastAsia="" w:cs="" w:asciiTheme="majorHAnsi" w:cstheme="majorBidi" w:eastAsiaTheme="majorEastAsia" w:hAnsiTheme="majorHAnsi"/>
-      <w:b/>
+      <w:rFonts w:ascii="Times New Roman" w:hAnsi="Times New Roman" w:eastAsia="" w:cs="" w:cstheme="majorBidi" w:eastAsiaTheme="majorEastAsia"/>
+      <w:b w:val="false"/>
       <w:bCs/>
       <w:color w:val="auto" w:themeShade="b5"/>
-      <w:sz w:val="32"/>
+      <w:sz w:val="30"/>
       <w:szCs w:val="32"/>
     </w:rPr>
   </w:style>
   <w:style w:type="paragraph" w:styleId="Berschrift2">
     <w:name w:val="Heading 2"/>
     <w:basedOn w:val="Normal"/>
-    <w:next w:val="Textkrper"/>
     <w:uiPriority w:val="9"/>
     <w:unhideWhenUsed/>
     <w:qFormat/>
     <w:pPr>
       <w:keepNext w:val="true"/>
       <w:keepLines/>
-      <w:spacing w:before="200" w:after="0"/>
+      <w:spacing w:lineRule="exact" w:line="300" w:before="482" w:after="238"/>
       <w:outlineLvl w:val="1"/>
     </w:pPr>
     <w:rPr>
-      <w:rFonts w:ascii="Calibri" w:hAnsi="Calibri" w:eastAsia="" w:cs="" w:asciiTheme="majorHAnsi" w:cstheme="majorBidi" w:eastAsiaTheme="majorEastAsia" w:hAnsiTheme="majorHAnsi"/>
-      <w:b/>
+      <w:rFonts w:ascii="Times New Roman" w:hAnsi="Times New Roman" w:eastAsia="" w:cs="" w:cstheme="majorBidi" w:eastAsiaTheme="majorEastAsia"/>
+      <w:b w:val="false"/>
       <w:bCs/>
       <w:color w:val="auto"/>
-      <w:sz w:val="32"/>
+      <w:sz w:val="26"/>
       <w:szCs w:val="32"/>
     </w:rPr>
   </w:style>
   <w:style w:type="paragraph" w:styleId="Berschrift3">
     <w:name w:val="Heading 3"/>
     <w:basedOn w:val="Normal"/>
-    <w:next w:val="Textkrper"/>
     <w:uiPriority w:val="9"/>
     <w:unhideWhenUsed/>
     <w:qFormat/>
     <w:pPr>
       <w:keepNext w:val="true"/>
       <w:keepLines/>
-      <w:spacing w:before="200" w:after="0"/>
+      <w:spacing w:lineRule="exact" w:line="238" w:before="482" w:after="238"/>
       <w:outlineLvl w:val="2"/>
     </w:pPr>
     <w:rPr>
-      <w:rFonts w:ascii="Calibri" w:hAnsi="Calibri" w:eastAsia="" w:cs="" w:asciiTheme="majorHAnsi" w:cstheme="majorBidi" w:eastAsiaTheme="majorEastAsia" w:hAnsiTheme="majorHAnsi"/>
-      <w:b/>
+      <w:rFonts w:ascii="Times New Roman" w:hAnsi="Times New Roman" w:eastAsia="" w:cs="" w:cstheme="majorBidi" w:eastAsiaTheme="majorEastAsia"/>
+      <w:b w:val="false"/>
       <w:bCs/>
       <w:color w:val="auto"/>
-      <w:sz w:val="28"/>
+      <w:sz w:val="22"/>
       <w:szCs w:val="28"/>
     </w:rPr>
   </w:style>
   <w:style w:type="paragraph" w:styleId="Berschrift4">
     <w:name w:val="Heading 4"/>
     <w:basedOn w:val="Normal"/>
-    <w:next w:val="Textkrper"/>
     <w:uiPriority w:val="9"/>
     <w:unhideWhenUsed/>
     <w:qFormat/>
@@ -687,7 +689,6 @@
   <w:style w:type="paragraph" w:styleId="Berschrift5">
     <w:name w:val="Heading 5"/>
     <w:basedOn w:val="Normal"/>
-    <w:next w:val="Textkrper"/>
     <w:uiPriority w:val="9"/>
     <w:unhideWhenUsed/>
     <w:qFormat/>
@@ -709,7 +710,6 @@
   <w:style w:type="paragraph" w:styleId="Berschrift6">
     <w:name w:val="Heading 6"/>
     <w:basedOn w:val="Normal"/>
-    <w:next w:val="Textkrper"/>
     <w:uiPriority w:val="9"/>
     <w:unhideWhenUsed/>
     <w:qFormat/>
@@ -729,7 +729,6 @@
   <w:style w:type="paragraph" w:styleId="Berschrift7">
     <w:name w:val="Heading 7"/>
     <w:basedOn w:val="Normal"/>
-    <w:next w:val="Textkrper"/>
     <w:uiPriority w:val="9"/>
     <w:unhideWhenUsed/>
     <w:qFormat/>
@@ -749,7 +748,6 @@
   <w:style w:type="paragraph" w:styleId="Berschrift8">
     <w:name w:val="Heading 8"/>
     <w:basedOn w:val="Normal"/>
-    <w:next w:val="Textkrper"/>
     <w:uiPriority w:val="9"/>
     <w:unhideWhenUsed/>
     <w:qFormat/>
@@ -769,7 +767,6 @@
   <w:style w:type="paragraph" w:styleId="Berschrift9">
     <w:name w:val="Heading 9"/>
     <w:basedOn w:val="Normal"/>
-    <w:next w:val="Textkrper"/>
     <w:uiPriority w:val="9"/>
     <w:unhideWhenUsed/>
     <w:qFormat/>
@@ -846,6 +843,16 @@
     <w:qFormat/>
     <w:rPr/>
   </w:style>
+  <w:style w:type="character" w:styleId="ListLabel1">
+    <w:name w:val="ListLabel 1"/>
+    <w:qFormat/>
+    <w:rPr/>
+  </w:style>
+  <w:style w:type="character" w:styleId="Nummerierungszeichen">
+    <w:name w:val="Nummerierungszeichen"/>
+    <w:qFormat/>
+    <w:rPr/>
+  </w:style>
   <w:style w:type="paragraph" w:styleId="Berschrift">
     <w:name w:val="Überschrift"/>
     <w:basedOn w:val="Normal"/>
@@ -856,8 +863,8 @@
       <w:spacing w:before="240" w:after="120"/>
     </w:pPr>
     <w:rPr>
-      <w:rFonts w:ascii="Liberation Sans" w:hAnsi="Liberation Sans" w:eastAsia="Noto Sans CJK SC" w:cs="Lohit Devanagari"/>
-      <w:sz w:val="28"/>
+      <w:rFonts w:ascii="Times New Roman" w:hAnsi="Times New Roman" w:eastAsia="Noto Sans CJK SC" w:cs="Lohit Devanagari"/>
+      <w:sz w:val="30"/>
       <w:szCs w:val="28"/>
     </w:rPr>
   </w:style>
@@ -867,9 +874,13 @@
     <w:link w:val="BodyTextChar"/>
     <w:qFormat/>
     <w:pPr>
-      <w:spacing w:before="180" w:after="180"/>
-    </w:pPr>
-    <w:rPr/>
+      <w:spacing w:lineRule="auto" w:line="276" w:before="0" w:after="142"/>
+      <w:jc w:val="both"/>
+    </w:pPr>
+    <w:rPr>
+      <w:rFonts w:ascii="Times New Roman" w:hAnsi="Times New Roman"/>
+      <w:sz w:val="21"/>
+    </w:rPr>
   </w:style>
   <w:style w:type="paragraph" w:styleId="Liste">
     <w:name w:val="List"/>
@@ -908,7 +919,9 @@
     <w:next w:val="Textkrper"/>
     <w:qFormat/>
     <w:pPr/>
-    <w:rPr/>
+    <w:rPr>
+      <w:sz w:val="21"/>
+    </w:rPr>
   </w:style>
   <w:style w:type="paragraph" w:styleId="Compact" w:customStyle="1">
     <w:name w:val="Compact"/>
@@ -922,7 +935,6 @@
   <w:style w:type="paragraph" w:styleId="Titel">
     <w:name w:val="Title"/>
     <w:basedOn w:val="Normal"/>
-    <w:next w:val="Textkrper"/>
     <w:qFormat/>
     <w:pPr>
       <w:keepNext w:val="true"/>
@@ -931,11 +943,11 @@
       <w:jc w:val="center"/>
     </w:pPr>
     <w:rPr>
-      <w:rFonts w:ascii="Calibri" w:hAnsi="Calibri" w:eastAsia="" w:cs="" w:asciiTheme="majorHAnsi" w:cstheme="majorBidi" w:eastAsiaTheme="majorEastAsia" w:hAnsiTheme="majorHAnsi"/>
+      <w:rFonts w:ascii="Liberation Sans" w:hAnsi="Liberation Sans" w:eastAsia="" w:cs="" w:cstheme="majorBidi" w:eastAsiaTheme="majorEastAsia"/>
       <w:b/>
       <w:bCs/>
       <w:color w:val="auto" w:themeShade="b5"/>
-      <w:sz w:val="36"/>
+      <w:sz w:val="56"/>
       <w:szCs w:val="36"/>
       <w:lang w:val="en-US"/>
     </w:rPr>
@@ -943,7 +955,6 @@
   <w:style w:type="paragraph" w:styleId="Untertitel">
     <w:name w:val="Subtitle"/>
     <w:basedOn w:val="Titel"/>
-    <w:next w:val="Textkrper"/>
     <w:qFormat/>
     <w:pPr>
       <w:keepNext w:val="true"/>
@@ -958,7 +969,6 @@
   </w:style>
   <w:style w:type="paragraph" w:styleId="Author" w:customStyle="1">
     <w:name w:val="Author"/>
-    <w:next w:val="Textkrper"/>
     <w:qFormat/>
     <w:pPr>
       <w:keepNext w:val="true"/>
@@ -979,7 +989,6 @@
   </w:style>
   <w:style w:type="paragraph" w:styleId="Date">
     <w:name w:val="Date"/>
-    <w:next w:val="Textkrper"/>
     <w:qFormat/>
     <w:pPr>
       <w:keepNext w:val="true"/>
@@ -1001,7 +1010,6 @@
   <w:style w:type="paragraph" w:styleId="Abstract" w:customStyle="1">
     <w:name w:val="Abstract"/>
     <w:basedOn w:val="Normal"/>
-    <w:next w:val="Textkrper"/>
     <w:qFormat/>
     <w:pPr>
       <w:keepNext w:val="true"/>
@@ -1023,7 +1031,6 @@
   <w:style w:type="paragraph" w:styleId="BlockText">
     <w:name w:val="Block Text"/>
     <w:basedOn w:val="Textkrper"/>
-    <w:next w:val="Textkrper"/>
     <w:uiPriority w:val="9"/>
     <w:unhideWhenUsed/>
     <w:qFormat/>
@@ -1044,13 +1051,14 @@
     <w:uiPriority w:val="9"/>
     <w:unhideWhenUsed/>
     <w:qFormat/>
-    <w:pPr/>
+    <w:pPr>
+      <w:spacing w:lineRule="exact" w:line="238" w:before="0" w:after="0"/>
+    </w:pPr>
     <w:rPr/>
   </w:style>
   <w:style w:type="paragraph" w:styleId="DefinitionTerm" w:customStyle="1">
     <w:name w:val="Definition Term"/>
     <w:basedOn w:val="Normal"/>
-    <w:next w:val="Definition"/>
     <w:qFormat/>
     <w:pPr>
       <w:keepNext w:val="true"/>
@@ -1103,7 +1111,6 @@
   <w:style w:type="paragraph" w:styleId="TOCHeading">
     <w:name w:val="TOC Heading"/>
     <w:basedOn w:val="Berschrift1"/>
-    <w:next w:val="Textkrper"/>
     <w:uiPriority w:val="39"/>
     <w:unhideWhenUsed/>
     <w:qFormat/>
@@ -1116,6 +1123,10 @@
       <w:bCs w:val="false"/>
       <w:color w:val="auto" w:themeShade="bf"/>
     </w:rPr>
+  </w:style>
+  <w:style w:type="numbering" w:styleId="Aufzhlung1">
+    <w:name w:val="Aufzählung 1"/>
+    <w:qFormat/>
   </w:style>
   <w:style w:type="table" w:default="1" w:styleId="Table">
     <w:name w:val="Table"/>
